--- a/plantilla.docx
+++ b/plantilla.docx
@@ -7,7 +7,7 @@
         <w:pStyle w:val="Ttulo"/>
       </w:pPr>
       <w:r>
-        <w:t>${titulo}</w:t>
+        <w:t>{titulo}</w:t>
       </w:r>
     </w:p>
     <w:p>
@@ -18,7 +18,6 @@
           <w:u w:val="single"/>
         </w:rPr>
       </w:pPr>
-      <w:proofErr w:type="spellStart"/>
       <w:r>
         <w:rPr>
           <w:b/>
@@ -27,7 +26,6 @@
         </w:rPr>
         <w:t>Introduccion</w:t>
       </w:r>
-      <w:proofErr w:type="spellEnd"/>
     </w:p>
     <w:p>
       <w:pPr>
@@ -36,16 +34,14 @@
         </w:rPr>
       </w:pPr>
       <w:r>
-        <w:t>${</w:t>
-      </w:r>
-      <w:proofErr w:type="spellStart"/>
+        <w:t>{</w:t>
+      </w:r>
       <w:r>
         <w:rPr>
           <w:u w:val="single"/>
         </w:rPr>
         <w:t>intro</w:t>
       </w:r>
-      <w:proofErr w:type="spellEnd"/>
       <w:r>
         <w:t>}</w:t>
       </w:r>
@@ -74,15 +70,7 @@
     </w:p>
     <w:p>
       <w:r>
-        <w:t>${</w:t>
-      </w:r>
-      <w:proofErr w:type="spellStart"/>
-      <w:r>
-        <w:t>id_problema</w:t>
-      </w:r>
-      <w:proofErr w:type="spellEnd"/>
-      <w:r>
-        <w:t>}</w:t>
+        <w:t>{id_problema}</w:t>
       </w:r>
     </w:p>
     <w:p>
@@ -92,15 +80,7 @@
     </w:p>
     <w:p>
       <w:r>
-        <w:t>${</w:t>
-      </w:r>
-      <w:proofErr w:type="spellStart"/>
-      <w:r>
-        <w:t>justificacion</w:t>
-      </w:r>
-      <w:proofErr w:type="spellEnd"/>
-      <w:r>
-        <w:t>}</w:t>
+        <w:t>{justificacion}</w:t>
       </w:r>
     </w:p>
     <w:p>
@@ -110,15 +90,7 @@
     </w:p>
     <w:p>
       <w:r>
-        <w:t>${</w:t>
-      </w:r>
-      <w:proofErr w:type="spellStart"/>
-      <w:r>
-        <w:t>proposito</w:t>
-      </w:r>
-      <w:proofErr w:type="spellEnd"/>
-      <w:r>
-        <w:t>}</w:t>
+        <w:t>{proposito}</w:t>
       </w:r>
     </w:p>
     <w:p>
@@ -128,7 +100,7 @@
     </w:p>
     <w:p>
       <w:r>
-        <w:t>${metas}</w:t>
+        <w:t>{metas}</w:t>
       </w:r>
     </w:p>
     <w:p>
@@ -143,66 +115,59 @@
     </w:p>
     <w:p>
       <w:r>
-        <w:rPr>
-          <w:lang w:val="es-ES"/>
-        </w:rPr>
-        <w:t>$</w:t>
-      </w:r>
+        <w:t>{diseno}</w:t>
+      </w:r>
+    </w:p>
+    <w:p>
+      <w:r>
+        <w:t>Recursos</w:t>
+      </w:r>
+    </w:p>
+    <w:p>
+      <w:r>
+        <w:t>{recursos}</w:t>
+      </w:r>
+    </w:p>
+    <w:p>
+      <w:r>
+        <w:t>C</w:t>
+      </w:r>
+      <w:r>
+        <w:t>ronograma</w:t>
+      </w:r>
+    </w:p>
+    <w:p>
       <w:r>
         <w:t>{</w:t>
       </w:r>
-      <w:proofErr w:type="spellStart"/>
-      <w:r>
-        <w:t>diseno</w:t>
-      </w:r>
-      <w:proofErr w:type="spellEnd"/>
+      <w:r>
+        <w:t>c</w:t>
+      </w:r>
+      <w:r>
+        <w:t>ronograma</w:t>
+      </w:r>
       <w:r>
         <w:t>}</w:t>
       </w:r>
     </w:p>
     <w:p>
       <w:r>
-        <w:t>Recursos</w:t>
-      </w:r>
-    </w:p>
-    <w:p>
-      <w:r>
-        <w:t>${recursos}</w:t>
-      </w:r>
-    </w:p>
-    <w:p>
-      <w:r>
-        <w:t>C</w:t>
-      </w:r>
-      <w:r>
-        <w:t>ronograma</w:t>
-      </w:r>
-    </w:p>
-    <w:p>
-      <w:r>
-        <w:t>${</w:t>
-      </w:r>
-      <w:r>
-        <w:t>c</w:t>
-      </w:r>
-      <w:r>
-        <w:t>ronograma</w:t>
-      </w:r>
-      <w:r>
-        <w:t>}</w:t>
+        <w:t>Resultados</w:t>
+      </w:r>
+    </w:p>
+    <w:p>
+      <w:r>
+        <w:t>{resultados}</w:t>
       </w:r>
     </w:p>
     <w:p>
       <w:r>
         <w:t>Recomendaciones</w:t>
       </w:r>
-      <w:r>
-        <w:t>+</w:t>
-      </w:r>
-    </w:p>
-    <w:p>
-      <w:r>
-        <w:t>${recomendaciones}</w:t>
+    </w:p>
+    <w:p>
+      <w:r>
+        <w:t>{recomendaciones}</w:t>
       </w:r>
     </w:p>
     <w:p>
@@ -215,19 +180,17 @@
     </w:p>
     <w:p>
       <w:r>
-        <w:t>${conclusiones}</w:t>
-      </w:r>
-    </w:p>
-    <w:p>
-      <w:proofErr w:type="spellStart"/>
+        <w:t>{conclusiones}</w:t>
+      </w:r>
+    </w:p>
+    <w:p>
       <w:r>
         <w:t>Bibliografia</w:t>
       </w:r>
-      <w:proofErr w:type="spellEnd"/>
-    </w:p>
-    <w:p>
-      <w:r>
-        <w:t>${biblio}</w:t>
+    </w:p>
+    <w:p>
+      <w:r>
+        <w:t>{biblio}</w:t>
       </w:r>
     </w:p>
     <w:sectPr>
